--- a/ConfMgmt/ReadMe.docx
+++ b/ConfMgmt/ReadMe.docx
@@ -161,9 +161,6 @@
           <w:numId w:val="2"/>
         </w:numPr>
         <w:ind w:firstLineChars="0"/>
-        <w:rPr>
-          <w:rFonts w:hint="eastAsia"/>
-        </w:rPr>
       </w:pPr>
       <w:r>
         <w:rPr>
@@ -448,11 +445,6 @@
       </w:r>
     </w:p>
     <w:p>
-      <w:pPr>
-        <w:rPr>
-          <w:rFonts w:hint="eastAsia"/>
-        </w:rPr>
-      </w:pPr>
       <w:r>
         <w:rPr>
           <w:rFonts w:hint="eastAsia"/>
@@ -508,11 +500,6 @@
       </w:r>
     </w:p>
     <w:p>
-      <w:pPr>
-        <w:rPr>
-          <w:rFonts w:hint="eastAsia"/>
-        </w:rPr>
-      </w:pPr>
       <w:r>
         <w:rPr>
           <w:rFonts w:hint="eastAsia"/>
@@ -597,11 +584,6 @@
       </w:r>
     </w:p>
     <w:p>
-      <w:pPr>
-        <w:rPr>
-          <w:rFonts w:hint="eastAsia"/>
-        </w:rPr>
-      </w:pPr>
       <w:r>
         <w:rPr>
           <w:rFonts w:hint="eastAsia"/>
@@ -758,11 +740,6 @@
       </w:r>
     </w:p>
     <w:p>
-      <w:pPr>
-        <w:rPr>
-          <w:rFonts w:hint="eastAsia"/>
-        </w:rPr>
-      </w:pPr>
       <w:r>
         <w:rPr>
           <w:rFonts w:hint="eastAsia"/>
@@ -774,7 +751,7 @@
       <w:pPr>
         <w:ind w:firstLine="420"/>
         <w:rPr>
-          <w:rFonts w:ascii="新宋体" w:eastAsia="新宋体" w:cs="新宋体" w:hint="eastAsia"/>
+          <w:rFonts w:ascii="新宋体" w:eastAsia="新宋体" w:cs="新宋体"/>
           <w:i/>
           <w:iCs/>
           <w:color w:val="000000"/>
@@ -1127,19 +1104,7 @@
           <w:sz w:val="19"/>
           <w:szCs w:val="19"/>
         </w:rPr>
-        <w:t>]</w:t>
-      </w:r>
-      <w:r>
-        <w:rPr>
-          <w:rFonts w:ascii="新宋体" w:eastAsia="新宋体" w:cs="新宋体"/>
-          <w:i/>
-          <w:iCs/>
-          <w:color w:val="000000"/>
-          <w:kern w:val="0"/>
-          <w:sz w:val="19"/>
-          <w:szCs w:val="19"/>
-        </w:rPr>
-        <w:t xml:space="preserve"> = newValue</w:t>
+        <w:t>] = newValue</w:t>
       </w:r>
     </w:p>
     <w:p>
@@ -1750,11 +1715,6 @@
       </w:r>
     </w:p>
     <w:p>
-      <w:pPr>
-        <w:rPr>
-          <w:rFonts w:hint="eastAsia"/>
-        </w:rPr>
-      </w:pPr>
       <w:r>
         <w:rPr>
           <w:rFonts w:hint="eastAsia"/>
@@ -1849,6 +1809,187 @@
           <w:rFonts w:hint="eastAsia"/>
         </w:rPr>
         <w:t>）。</w:t>
+      </w:r>
+    </w:p>
+    <w:p>
+      <w:pPr>
+        <w:pStyle w:val="1"/>
+      </w:pPr>
+      <w:r>
+        <w:rPr>
+          <w:rFonts w:hint="eastAsia"/>
+        </w:rPr>
+        <w:t>窗口编辑器打开失败的问题</w:t>
+      </w:r>
+    </w:p>
+    <w:p>
+      <w:r>
+        <w:rPr>
+          <w:rFonts w:hint="eastAsia"/>
+          <w:noProof/>
+        </w:rPr>
+        <w:drawing>
+          <wp:inline distT="0" distB="0" distL="0" distR="0" wp14:anchorId="10083A72" wp14:editId="1815060B">
+            <wp:extent cx="5257800" cy="1752600"/>
+            <wp:effectExtent l="0" t="0" r="0" b="0"/>
+            <wp:docPr id="1" name="图片 1"/>
+            <wp:cNvGraphicFramePr>
+              <a:graphicFrameLocks xmlns:a="http://schemas.openxmlformats.org/drawingml/2006/main" noChangeAspect="1"/>
+            </wp:cNvGraphicFramePr>
+            <a:graphic xmlns:a="http://schemas.openxmlformats.org/drawingml/2006/main">
+              <a:graphicData uri="http://schemas.openxmlformats.org/drawingml/2006/picture">
+                <pic:pic xmlns:pic="http://schemas.openxmlformats.org/drawingml/2006/picture">
+                  <pic:nvPicPr>
+                    <pic:cNvPr id="0" name="Picture 1"/>
+                    <pic:cNvPicPr>
+                      <a:picLocks noChangeAspect="1" noChangeArrowheads="1"/>
+                    </pic:cNvPicPr>
+                  </pic:nvPicPr>
+                  <pic:blipFill>
+                    <a:blip r:embed="rId5">
+                      <a:extLst>
+                        <a:ext uri="{28A0092B-C50C-407E-A947-70E740481C1C}">
+                          <a14:useLocalDpi xmlns:a14="http://schemas.microsoft.com/office/drawing/2010/main" val="0"/>
+                        </a:ext>
+                      </a:extLst>
+                    </a:blip>
+                    <a:srcRect/>
+                    <a:stretch>
+                      <a:fillRect/>
+                    </a:stretch>
+                  </pic:blipFill>
+                  <pic:spPr bwMode="auto">
+                    <a:xfrm>
+                      <a:off x="0" y="0"/>
+                      <a:ext cx="5257800" cy="1752600"/>
+                    </a:xfrm>
+                    <a:prstGeom prst="rect">
+                      <a:avLst/>
+                    </a:prstGeom>
+                    <a:noFill/>
+                    <a:ln>
+                      <a:noFill/>
+                    </a:ln>
+                  </pic:spPr>
+                </pic:pic>
+              </a:graphicData>
+            </a:graphic>
+          </wp:inline>
+        </w:drawing>
+      </w:r>
+    </w:p>
+    <w:p>
+      <w:pPr>
+        <w:pStyle w:val="2"/>
+      </w:pPr>
+      <w:r>
+        <w:rPr>
+          <w:rFonts w:hint="eastAsia"/>
+        </w:rPr>
+        <w:t>原因</w:t>
+      </w:r>
+    </w:p>
+    <w:p>
+      <w:r>
+        <w:rPr>
+          <w:rFonts w:hint="eastAsia"/>
+        </w:rPr>
+        <w:t>引用工程的Utils版本与Conf</w:t>
+      </w:r>
+      <w:r>
+        <w:t>M</w:t>
+      </w:r>
+      <w:r>
+        <w:rPr>
+          <w:rFonts w:hint="eastAsia"/>
+        </w:rPr>
+        <w:t>gmt的Utils版本不一致</w:t>
+      </w:r>
+    </w:p>
+    <w:p>
+      <w:pPr>
+        <w:pStyle w:val="2"/>
+      </w:pPr>
+      <w:r>
+        <w:rPr>
+          <w:rFonts w:hint="eastAsia"/>
+        </w:rPr>
+        <w:t>解决方法</w:t>
+      </w:r>
+    </w:p>
+    <w:p>
+      <w:r>
+        <w:rPr>
+          <w:rFonts w:hint="eastAsia"/>
+        </w:rPr>
+        <w:t>将ConfMgmt引用的Utils改为引用方案的Utils</w:t>
+      </w:r>
+      <w:r>
+        <w:rPr>
+          <w:rFonts w:hint="eastAsia"/>
+        </w:rPr>
+        <w:t>。</w:t>
+      </w:r>
+    </w:p>
+    <w:p>
+      <w:pPr>
+        <w:rPr>
+          <w:rFonts w:hint="eastAsia"/>
+        </w:rPr>
+      </w:pPr>
+      <w:r>
+        <w:rPr>
+          <w:rFonts w:hint="eastAsia"/>
+          <w:noProof/>
+        </w:rPr>
+        <w:drawing>
+          <wp:inline distT="0" distB="0" distL="0" distR="0" wp14:anchorId="53F97137" wp14:editId="41A1E131">
+            <wp:extent cx="5257800" cy="914400"/>
+            <wp:effectExtent l="0" t="0" r="0" b="0"/>
+            <wp:docPr id="2" name="图片 2"/>
+            <wp:cNvGraphicFramePr>
+              <a:graphicFrameLocks xmlns:a="http://schemas.openxmlformats.org/drawingml/2006/main" noChangeAspect="1"/>
+            </wp:cNvGraphicFramePr>
+            <a:graphic xmlns:a="http://schemas.openxmlformats.org/drawingml/2006/main">
+              <a:graphicData uri="http://schemas.openxmlformats.org/drawingml/2006/picture">
+                <pic:pic xmlns:pic="http://schemas.openxmlformats.org/drawingml/2006/picture">
+                  <pic:nvPicPr>
+                    <pic:cNvPr id="0" name="Picture 2"/>
+                    <pic:cNvPicPr>
+                      <a:picLocks noChangeAspect="1" noChangeArrowheads="1"/>
+                    </pic:cNvPicPr>
+                  </pic:nvPicPr>
+                  <pic:blipFill>
+                    <a:blip r:embed="rId6">
+                      <a:extLst>
+                        <a:ext uri="{28A0092B-C50C-407E-A947-70E740481C1C}">
+                          <a14:useLocalDpi xmlns:a14="http://schemas.microsoft.com/office/drawing/2010/main" val="0"/>
+                        </a:ext>
+                      </a:extLst>
+                    </a:blip>
+                    <a:srcRect/>
+                    <a:stretch>
+                      <a:fillRect/>
+                    </a:stretch>
+                  </pic:blipFill>
+                  <pic:spPr bwMode="auto">
+                    <a:xfrm>
+                      <a:off x="0" y="0"/>
+                      <a:ext cx="5257800" cy="914400"/>
+                    </a:xfrm>
+                    <a:prstGeom prst="rect">
+                      <a:avLst/>
+                    </a:prstGeom>
+                    <a:noFill/>
+                    <a:ln>
+                      <a:noFill/>
+                    </a:ln>
+                  </pic:spPr>
+                </pic:pic>
+              </a:graphicData>
+            </a:graphic>
+          </wp:inline>
+        </w:drawing>
       </w:r>
     </w:p>
     <w:sectPr>

--- a/ConfMgmt/ReadMe.docx
+++ b/ConfMgmt/ReadMe.docx
@@ -1905,6 +1905,21 @@
         </w:rPr>
         <w:t>gmt的Utils版本不一致</w:t>
       </w:r>
+      <w:r>
+        <w:rPr>
+          <w:rFonts w:hint="eastAsia"/>
+        </w:rPr>
+        <w:t>（注意</w:t>
+      </w:r>
+      <w:r>
+        <w:t>GUID</w:t>
+      </w:r>
+      <w:r>
+        <w:rPr>
+          <w:rFonts w:hint="eastAsia"/>
+        </w:rPr>
+        <w:t>也应该保持一致）</w:t>
+      </w:r>
     </w:p>
     <w:p>
       <w:pPr>
@@ -1932,11 +1947,6 @@
       </w:r>
     </w:p>
     <w:p>
-      <w:pPr>
-        <w:rPr>
-          <w:rFonts w:hint="eastAsia"/>
-        </w:rPr>
-      </w:pPr>
       <w:r>
         <w:rPr>
           <w:rFonts w:hint="eastAsia"/>

--- a/ConfMgmt/ReadMe.docx
+++ b/ConfMgmt/ReadMe.docx
@@ -504,7 +504,33 @@
         <w:rPr>
           <w:rFonts w:hint="eastAsia"/>
         </w:rPr>
-        <w:t>使用/逐级分割</w:t>
+        <w:t>使用</w:t>
+      </w:r>
+      <w:r>
+        <w:rPr>
+          <w:rFonts w:hint="default"/>
+          <w:lang w:val="en-US" w:eastAsia="zh-CN"/>
+        </w:rPr>
+        <w:t>”</w:t>
+      </w:r>
+      <w:r>
+        <w:rPr>
+          <w:rFonts w:hint="eastAsia"/>
+        </w:rPr>
+        <w:t>/</w:t>
+      </w:r>
+      <w:r>
+        <w:rPr>
+          <w:rFonts w:hint="default"/>
+          <w:lang w:val="en-US" w:eastAsia="zh-CN"/>
+        </w:rPr>
+        <w:t>”</w:t>
+      </w:r>
+      <w:r>
+        <w:rPr>
+          <w:rFonts w:hint="eastAsia"/>
+        </w:rPr>
+        <w:t>逐级分割</w:t>
       </w:r>
     </w:p>
     <w:p>
@@ -832,6 +858,15 @@
       <w:pPr>
         <w:pStyle w:val="3"/>
       </w:pPr>
+      <w:r>
+        <w:rPr>
+          <w:rFonts w:hint="eastAsia"/>
+          <w:lang w:val="en-US" w:eastAsia="zh-CN"/>
+        </w:rPr>
+        <w:t>修</w:t>
+      </w:r>
+      <w:bookmarkStart w:id="1" w:name="_GoBack"/>
+      <w:bookmarkEnd w:id="1"/>
       <w:r>
         <w:rPr>
           <w:rFonts w:hint="eastAsia"/>
@@ -1481,7 +1516,6 @@
           <w:lang w:val="en-US" w:eastAsia="zh-CN"/>
         </w:rPr>
       </w:pPr>
-      <w:bookmarkStart w:id="1" w:name="_GoBack"/>
       <w:r>
         <w:rPr>
           <w:rFonts w:hint="eastAsia"/>
@@ -1550,7 +1584,6 @@
         <w:t>onUpdate：在配置项发生变化时需要执行的回调函数</w:t>
       </w:r>
     </w:p>
-    <w:bookmarkEnd w:id="1"/>
     <w:p>
       <w:pPr>
         <w:rPr>
@@ -2399,7 +2432,7 @@
     <w:lsdException w:qFormat="1" w:unhideWhenUsed="0" w:uiPriority="10" w:semiHidden="0" w:name="Title"/>
     <w:lsdException w:uiPriority="99" w:name="Closing"/>
     <w:lsdException w:uiPriority="99" w:name="Signature"/>
-    <w:lsdException w:uiPriority="1" w:name="Default Paragraph Font"/>
+    <w:lsdException w:qFormat="1" w:uiPriority="1" w:name="Default Paragraph Font"/>
     <w:lsdException w:uiPriority="99" w:name="Body Text"/>
     <w:lsdException w:uiPriority="99" w:name="Body Text Indent"/>
     <w:lsdException w:uiPriority="99" w:name="List Continue"/>
@@ -2687,6 +2720,7 @@
     <w:name w:val="Default Paragraph Font"/>
     <w:semiHidden/>
     <w:unhideWhenUsed/>
+    <w:qFormat/>
     <w:uiPriority w:val="1"/>
   </w:style>
   <w:style w:type="table" w:default="1" w:styleId="6">
@@ -2738,6 +2772,7 @@
     <w:name w:val="标题 3 字符"/>
     <w:basedOn w:val="7"/>
     <w:link w:val="4"/>
+    <w:qFormat/>
     <w:uiPriority w:val="9"/>
     <w:rPr>
       <w:b/>
@@ -2750,6 +2785,7 @@
     <w:name w:val="标题 1 字符"/>
     <w:basedOn w:val="7"/>
     <w:link w:val="2"/>
+    <w:qFormat/>
     <w:uiPriority w:val="9"/>
     <w:rPr>
       <w:b/>

--- a/ConfMgmt/ReadMe.docx
+++ b/ConfMgmt/ReadMe.docx
@@ -865,8 +865,6 @@
         </w:rPr>
         <w:t>修</w:t>
       </w:r>
-      <w:bookmarkStart w:id="1" w:name="_GoBack"/>
-      <w:bookmarkEnd w:id="1"/>
       <w:r>
         <w:rPr>
           <w:rFonts w:hint="eastAsia"/>
@@ -1521,7 +1519,16 @@
           <w:rFonts w:hint="eastAsia"/>
           <w:lang w:val="en-US" w:eastAsia="zh-CN"/>
         </w:rPr>
-        <w:t>title：指定1的显示内容</w:t>
+        <w:t xml:space="preserve">title：         </w:t>
+      </w:r>
+      <w:bookmarkStart w:id="1" w:name="_GoBack"/>
+      <w:bookmarkEnd w:id="1"/>
+      <w:r>
+        <w:rPr>
+          <w:rFonts w:hint="eastAsia"/>
+          <w:lang w:val="en-US" w:eastAsia="zh-CN"/>
+        </w:rPr>
+        <w:t>指定1的显示内容</w:t>
       </w:r>
     </w:p>
     <w:p>
@@ -1541,7 +1548,7 @@
           <w:rFonts w:hint="eastAsia"/>
           <w:lang w:val="en-US" w:eastAsia="zh-CN"/>
         </w:rPr>
-        <w:t>confType：指定ConfMgmt的Inst名称（系统唯一）</w:t>
+        <w:t>confType：    指定ConfMgmt的Inst名称（系统唯一）</w:t>
       </w:r>
     </w:p>
     <w:p>
@@ -1561,7 +1568,7 @@
           <w:rFonts w:hint="eastAsia"/>
           <w:lang w:val="en-US" w:eastAsia="zh-CN"/>
         </w:rPr>
-        <w:t>path：指定配置文件所在目录</w:t>
+        <w:t>path：        指定配置文件所在目录</w:t>
       </w:r>
     </w:p>
     <w:p>
@@ -1581,15 +1588,85 @@
           <w:rFonts w:hint="eastAsia"/>
           <w:lang w:val="en-US" w:eastAsia="zh-CN"/>
         </w:rPr>
-        <w:t>onUpdate：在配置项发生变化时需要执行的回调函数</w:t>
-      </w:r>
-    </w:p>
-    <w:p>
-      <w:pPr>
-        <w:rPr>
-          <w:rFonts w:hint="eastAsia"/>
-        </w:rPr>
-      </w:pPr>
+        <w:t>onUpdate：   在配置项发生变化时需要执行的回调函数</w:t>
+      </w:r>
+    </w:p>
+    <w:p>
+      <w:pPr>
+        <w:pStyle w:val="5"/>
+        <w:bidi w:val="0"/>
+        <w:rPr>
+          <w:rFonts w:hint="eastAsia"/>
+          <w:lang w:val="en-US" w:eastAsia="zh-CN"/>
+        </w:rPr>
+      </w:pPr>
+      <w:r>
+        <w:rPr>
+          <w:rFonts w:hint="eastAsia"/>
+          <w:lang w:val="en-US" w:eastAsia="zh-CN"/>
+        </w:rPr>
+        <w:t>支持xml属性</w:t>
+      </w:r>
+    </w:p>
+    <w:p>
+      <w:pPr>
+        <w:numPr>
+          <w:ilvl w:val="1"/>
+          <w:numId w:val="3"/>
+        </w:numPr>
+        <w:ind w:left="840" w:leftChars="0" w:hanging="420" w:firstLineChars="0"/>
+        <w:rPr>
+          <w:rFonts w:hint="default"/>
+          <w:lang w:val="en-US" w:eastAsia="zh-CN"/>
+        </w:rPr>
+      </w:pPr>
+      <w:r>
+        <w:rPr>
+          <w:rFonts w:hint="eastAsia"/>
+          <w:lang w:val="en-US" w:eastAsia="zh-CN"/>
+        </w:rPr>
+        <w:t>comment      ConfView能够配置项的对应说明</w:t>
+      </w:r>
+    </w:p>
+    <w:p>
+      <w:pPr>
+        <w:numPr>
+          <w:ilvl w:val="1"/>
+          <w:numId w:val="3"/>
+        </w:numPr>
+        <w:ind w:left="840" w:leftChars="0" w:hanging="420" w:firstLineChars="0"/>
+        <w:rPr>
+          <w:rFonts w:hint="eastAsia"/>
+          <w:lang w:val="en-US" w:eastAsia="zh-CN"/>
+        </w:rPr>
+      </w:pPr>
+      <w:r>
+        <w:rPr>
+          <w:rFonts w:hint="eastAsia"/>
+          <w:lang w:val="en-US" w:eastAsia="zh-CN"/>
+        </w:rPr>
+        <w:t>oplevel        ConfView仅显示高于/等于指定级别的配置项</w:t>
+      </w:r>
+    </w:p>
+    <w:p>
+      <w:pPr>
+        <w:numPr>
+          <w:ilvl w:val="1"/>
+          <w:numId w:val="3"/>
+        </w:numPr>
+        <w:ind w:left="840" w:leftChars="0" w:hanging="420" w:firstLineChars="0"/>
+        <w:rPr>
+          <w:rFonts w:hint="default"/>
+          <w:lang w:val="en-US" w:eastAsia="zh-CN"/>
+        </w:rPr>
+      </w:pPr>
+      <w:r>
+        <w:rPr>
+          <w:rFonts w:hint="eastAsia"/>
+          <w:lang w:val="en-US" w:eastAsia="zh-CN"/>
+        </w:rPr>
+        <w:t>show-only     配置项仅在指定条件满足时显示</w:t>
+      </w:r>
     </w:p>
     <w:p>
       <w:pPr>
@@ -2128,7 +2205,7 @@
 <w:numbering xmlns:wpc="http://schemas.microsoft.com/office/word/2010/wordprocessingCanvas" xmlns:mc="http://schemas.openxmlformats.org/markup-compatibility/2006" xmlns:o="urn:schemas-microsoft-com:office:office" xmlns:r="http://schemas.openxmlformats.org/officeDocument/2006/relationships" xmlns:m="http://schemas.openxmlformats.org/officeDocument/2006/math" xmlns:v="urn:schemas-microsoft-com:vml" xmlns:wp14="http://schemas.microsoft.com/office/word/2010/wordprocessingDrawing" xmlns:wp="http://schemas.openxmlformats.org/drawingml/2006/wordprocessingDrawing" xmlns:w10="urn:schemas-microsoft-com:office:word" xmlns:w="http://schemas.openxmlformats.org/wordprocessingml/2006/main" xmlns:w14="http://schemas.microsoft.com/office/word/2010/wordml" xmlns:wpg="http://schemas.microsoft.com/office/word/2010/wordprocessingGroup" xmlns:wpi="http://schemas.microsoft.com/office/word/2010/wordprocessingInk" xmlns:wne="http://schemas.microsoft.com/office/word/2006/wordml" xmlns:wps="http://schemas.microsoft.com/office/word/2010/wordprocessingShape" mc:Ignorable="w14 wp14">
   <w:abstractNum w:abstractNumId="0">
     <w:nsid w:val="A7F1EE7B"/>
-    <w:multiLevelType w:val="singleLevel"/>
+    <w:multiLevelType w:val="multilevel"/>
     <w:tmpl w:val="A7F1EE7B"/>
     <w:lvl w:ilvl="0" w:tentative="0">
       <w:start w:val="1"/>
@@ -2137,6 +2214,126 @@
       <w:lvlJc w:val="left"/>
       <w:pPr>
         <w:ind w:left="420" w:hanging="420"/>
+      </w:pPr>
+      <w:rPr>
+        <w:rFonts w:hint="default" w:ascii="Wingdings" w:hAnsi="Wingdings"/>
+      </w:rPr>
+    </w:lvl>
+    <w:lvl w:ilvl="1" w:tentative="0">
+      <w:start w:val="1"/>
+      <w:numFmt w:val="bullet"/>
+      <w:lvlText w:val=""/>
+      <w:lvlJc w:val="left"/>
+      <w:pPr>
+        <w:tabs>
+          <w:tab w:val="left" w:pos="840"/>
+        </w:tabs>
+        <w:ind w:left="840" w:leftChars="0" w:hanging="420" w:firstLineChars="0"/>
+      </w:pPr>
+      <w:rPr>
+        <w:rFonts w:hint="default" w:ascii="Wingdings" w:hAnsi="Wingdings"/>
+      </w:rPr>
+    </w:lvl>
+    <w:lvl w:ilvl="2" w:tentative="0">
+      <w:start w:val="1"/>
+      <w:numFmt w:val="bullet"/>
+      <w:lvlText w:val=""/>
+      <w:lvlJc w:val="left"/>
+      <w:pPr>
+        <w:tabs>
+          <w:tab w:val="left" w:pos="1260"/>
+        </w:tabs>
+        <w:ind w:left="1260" w:leftChars="0" w:hanging="420" w:firstLineChars="0"/>
+      </w:pPr>
+      <w:rPr>
+        <w:rFonts w:hint="default" w:ascii="Wingdings" w:hAnsi="Wingdings"/>
+      </w:rPr>
+    </w:lvl>
+    <w:lvl w:ilvl="3" w:tentative="0">
+      <w:start w:val="1"/>
+      <w:numFmt w:val="bullet"/>
+      <w:lvlText w:val=""/>
+      <w:lvlJc w:val="left"/>
+      <w:pPr>
+        <w:tabs>
+          <w:tab w:val="left" w:pos="1680"/>
+        </w:tabs>
+        <w:ind w:left="1680" w:leftChars="0" w:hanging="420" w:firstLineChars="0"/>
+      </w:pPr>
+      <w:rPr>
+        <w:rFonts w:hint="default" w:ascii="Wingdings" w:hAnsi="Wingdings"/>
+      </w:rPr>
+    </w:lvl>
+    <w:lvl w:ilvl="4" w:tentative="0">
+      <w:start w:val="1"/>
+      <w:numFmt w:val="bullet"/>
+      <w:lvlText w:val=""/>
+      <w:lvlJc w:val="left"/>
+      <w:pPr>
+        <w:tabs>
+          <w:tab w:val="left" w:pos="2100"/>
+        </w:tabs>
+        <w:ind w:left="2100" w:leftChars="0" w:hanging="420" w:firstLineChars="0"/>
+      </w:pPr>
+      <w:rPr>
+        <w:rFonts w:hint="default" w:ascii="Wingdings" w:hAnsi="Wingdings"/>
+      </w:rPr>
+    </w:lvl>
+    <w:lvl w:ilvl="5" w:tentative="0">
+      <w:start w:val="1"/>
+      <w:numFmt w:val="bullet"/>
+      <w:lvlText w:val=""/>
+      <w:lvlJc w:val="left"/>
+      <w:pPr>
+        <w:tabs>
+          <w:tab w:val="left" w:pos="2520"/>
+        </w:tabs>
+        <w:ind w:left="2520" w:leftChars="0" w:hanging="420" w:firstLineChars="0"/>
+      </w:pPr>
+      <w:rPr>
+        <w:rFonts w:hint="default" w:ascii="Wingdings" w:hAnsi="Wingdings"/>
+      </w:rPr>
+    </w:lvl>
+    <w:lvl w:ilvl="6" w:tentative="0">
+      <w:start w:val="1"/>
+      <w:numFmt w:val="bullet"/>
+      <w:lvlText w:val=""/>
+      <w:lvlJc w:val="left"/>
+      <w:pPr>
+        <w:tabs>
+          <w:tab w:val="left" w:pos="2940"/>
+        </w:tabs>
+        <w:ind w:left="2940" w:leftChars="0" w:hanging="420" w:firstLineChars="0"/>
+      </w:pPr>
+      <w:rPr>
+        <w:rFonts w:hint="default" w:ascii="Wingdings" w:hAnsi="Wingdings"/>
+      </w:rPr>
+    </w:lvl>
+    <w:lvl w:ilvl="7" w:tentative="0">
+      <w:start w:val="1"/>
+      <w:numFmt w:val="bullet"/>
+      <w:lvlText w:val=""/>
+      <w:lvlJc w:val="left"/>
+      <w:pPr>
+        <w:tabs>
+          <w:tab w:val="left" w:pos="3360"/>
+        </w:tabs>
+        <w:ind w:left="3360" w:leftChars="0" w:hanging="420" w:firstLineChars="0"/>
+      </w:pPr>
+      <w:rPr>
+        <w:rFonts w:hint="default" w:ascii="Wingdings" w:hAnsi="Wingdings"/>
+      </w:rPr>
+    </w:lvl>
+    <w:lvl w:ilvl="8" w:tentative="0">
+      <w:start w:val="1"/>
+      <w:numFmt w:val="bullet"/>
+      <w:lvlText w:val=""/>
+      <w:lvlJc w:val="left"/>
+      <w:pPr>
+        <w:tabs>
+          <w:tab w:val="left" w:pos="3780"/>
+        </w:tabs>
+        <w:ind w:left="3780" w:leftChars="0" w:hanging="420" w:firstLineChars="0"/>
       </w:pPr>
       <w:rPr>
         <w:rFonts w:hint="default" w:ascii="Wingdings" w:hAnsi="Wingdings"/>

--- a/ConfMgmt/ReadMe.docx
+++ b/ConfMgmt/ReadMe.docx
@@ -240,7 +240,20 @@
         <w:rPr>
           <w:rFonts w:hint="eastAsia"/>
         </w:rPr>
-        <w:t>适用于两个及以上的目录</w:t>
+        <w:t>适用于两个及以上的</w:t>
+      </w:r>
+      <w:r>
+        <w:rPr>
+          <w:rFonts w:hint="eastAsia"/>
+          <w:lang w:val="en-US" w:eastAsia="zh-CN"/>
+        </w:rPr>
+        <w:t>配置</w:t>
+      </w:r>
+      <w:r>
+        <w:rPr>
+          <w:rFonts w:hint="eastAsia"/>
+        </w:rPr>
+        <w:t>目录</w:t>
       </w:r>
       <w:r>
         <w:t xml:space="preserve">) </w:t>
@@ -1156,6 +1169,166 @@
           <w:szCs w:val="19"/>
         </w:rPr>
         <w:t>newconf.Save(path);</w:t>
+      </w:r>
+    </w:p>
+    <w:p>
+      <w:pPr>
+        <w:pStyle w:val="3"/>
+        <w:rPr>
+          <w:rFonts w:hint="eastAsia"/>
+          <w:lang w:val="en-US" w:eastAsia="zh-CN"/>
+        </w:rPr>
+      </w:pPr>
+      <w:r>
+        <w:rPr>
+          <w:rFonts w:hint="eastAsia"/>
+          <w:lang w:val="en-US" w:eastAsia="zh-CN"/>
+        </w:rPr>
+        <w:t>合并配置项</w:t>
+      </w:r>
+    </w:p>
+    <w:p>
+      <w:pPr>
+        <w:pStyle w:val="4"/>
+        <w:rPr>
+          <w:rFonts w:hint="eastAsia"/>
+          <w:lang w:val="en-US" w:eastAsia="zh-CN"/>
+        </w:rPr>
+      </w:pPr>
+      <w:r>
+        <w:rPr>
+          <w:rFonts w:hint="eastAsia"/>
+          <w:lang w:val="en-US" w:eastAsia="zh-CN"/>
+        </w:rPr>
+        <w:t>运行时合并(不修改配置文件)</w:t>
+      </w:r>
+    </w:p>
+    <w:p>
+      <w:pPr>
+        <w:ind w:firstLine="420" w:firstLineChars="0"/>
+        <w:rPr>
+          <w:rFonts w:hint="eastAsia"/>
+          <w:lang w:val="en-US" w:eastAsia="zh-CN"/>
+        </w:rPr>
+      </w:pPr>
+      <w:r>
+        <w:rPr>
+          <w:rFonts w:hint="eastAsia"/>
+          <w:lang w:val="en-US" w:eastAsia="zh-CN"/>
+        </w:rPr>
+        <w:t>tree1.</w:t>
+      </w:r>
+      <w:r>
+        <w:rPr>
+          <w:rFonts w:hint="eastAsia"/>
+          <w:b/>
+          <w:bCs/>
+          <w:lang w:val="en-US" w:eastAsia="zh-CN"/>
+        </w:rPr>
+        <w:t>Merge</w:t>
+      </w:r>
+      <w:r>
+        <w:rPr>
+          <w:rFonts w:hint="eastAsia"/>
+          <w:lang w:val="en-US" w:eastAsia="zh-CN"/>
+        </w:rPr>
+        <w:t>(tree2)</w:t>
+      </w:r>
+    </w:p>
+    <w:p>
+      <w:pPr>
+        <w:ind w:firstLine="420" w:firstLineChars="0"/>
+        <w:rPr>
+          <w:rFonts w:hint="default"/>
+          <w:lang w:val="en-US" w:eastAsia="zh-CN"/>
+        </w:rPr>
+      </w:pPr>
+      <w:r>
+        <w:rPr>
+          <w:rFonts w:hint="eastAsia"/>
+          <w:lang w:val="en-US" w:eastAsia="zh-CN"/>
+        </w:rPr>
+        <w:t>将tree2中的配置值覆盖tree1的同名配置项(tree1中多余的配置项维持原值)</w:t>
+      </w:r>
+    </w:p>
+    <w:p>
+      <w:pPr>
+        <w:pStyle w:val="4"/>
+        <w:rPr>
+          <w:rFonts w:hint="default"/>
+          <w:lang w:val="en-US" w:eastAsia="zh-CN"/>
+        </w:rPr>
+      </w:pPr>
+      <w:r>
+        <w:rPr>
+          <w:rFonts w:hint="eastAsia"/>
+          <w:lang w:val="en-US" w:eastAsia="zh-CN"/>
+        </w:rPr>
+        <w:t>配置文件合并</w:t>
+      </w:r>
+    </w:p>
+    <w:p>
+      <w:pPr>
+        <w:ind w:firstLine="420" w:firstLineChars="0"/>
+        <w:rPr>
+          <w:rFonts w:hint="eastAsia"/>
+          <w:lang w:val="en-US" w:eastAsia="zh-CN"/>
+        </w:rPr>
+      </w:pPr>
+      <w:r>
+        <w:rPr>
+          <w:rFonts w:hint="eastAsia"/>
+          <w:lang w:val="en-US" w:eastAsia="zh-CN"/>
+        </w:rPr>
+        <w:t>tree1.</w:t>
+      </w:r>
+      <w:r>
+        <w:rPr>
+          <w:rFonts w:hint="eastAsia"/>
+          <w:b/>
+          <w:bCs/>
+          <w:lang w:val="en-US" w:eastAsia="zh-CN"/>
+        </w:rPr>
+        <w:t>OverWrite</w:t>
+      </w:r>
+      <w:r>
+        <w:rPr>
+          <w:rFonts w:hint="eastAsia"/>
+          <w:lang w:val="en-US" w:eastAsia="zh-CN"/>
+        </w:rPr>
+        <w:t>(tree2)</w:t>
+      </w:r>
+    </w:p>
+    <w:p>
+      <w:pPr>
+        <w:ind w:firstLine="420" w:firstLineChars="0"/>
+        <w:rPr>
+          <w:rFonts w:hint="eastAsia"/>
+          <w:lang w:val="en-US" w:eastAsia="zh-CN"/>
+        </w:rPr>
+      </w:pPr>
+      <w:r>
+        <w:rPr>
+          <w:rFonts w:hint="eastAsia"/>
+          <w:lang w:val="en-US" w:eastAsia="zh-CN"/>
+        </w:rPr>
+        <w:t>将tree1中的配置值覆盖tree2的同名配置项(tree1中多余的配置项被忽略)</w:t>
+      </w:r>
+    </w:p>
+    <w:p>
+      <w:pPr>
+        <w:ind w:firstLine="420" w:firstLineChars="0"/>
+        <w:rPr>
+          <w:rFonts w:hint="default"/>
+          <w:lang w:val="en-US" w:eastAsia="zh-CN"/>
+        </w:rPr>
+      </w:pPr>
+      <w:r>
+        <w:rPr>
+          <w:rFonts w:hint="eastAsia"/>
+          <w:lang w:val="en-US" w:eastAsia="zh-CN"/>
+        </w:rPr>
+        <w:t>tree2通常关联到一个配置文件</w:t>
       </w:r>
     </w:p>
     <w:p>
@@ -1519,16 +1692,7 @@
           <w:rFonts w:hint="eastAsia"/>
           <w:lang w:val="en-US" w:eastAsia="zh-CN"/>
         </w:rPr>
-        <w:t xml:space="preserve">title：         </w:t>
-      </w:r>
-      <w:bookmarkStart w:id="1" w:name="_GoBack"/>
-      <w:bookmarkEnd w:id="1"/>
-      <w:r>
-        <w:rPr>
-          <w:rFonts w:hint="eastAsia"/>
-          <w:lang w:val="en-US" w:eastAsia="zh-CN"/>
-        </w:rPr>
-        <w:t>指定1的显示内容</w:t>
+        <w:t>title：         指定1的显示内容</w:t>
       </w:r>
     </w:p>
     <w:p>
@@ -1946,6 +2110,11 @@
       </w:r>
     </w:p>
     <w:p>
+      <w:pPr>
+        <w:rPr>
+          <w:rFonts w:hint="eastAsia"/>
+        </w:rPr>
+      </w:pPr>
       <w:r>
         <w:rPr>
           <w:rFonts w:hint="eastAsia"/>
@@ -2017,6 +2186,517 @@
         </w:rPr>
         <w:t>）。</w:t>
       </w:r>
+    </w:p>
+    <w:p>
+      <w:pPr>
+        <w:pStyle w:val="3"/>
+        <w:bidi w:val="0"/>
+        <w:rPr>
+          <w:rFonts w:hint="eastAsia"/>
+          <w:lang w:val="en-US" w:eastAsia="zh-CN"/>
+        </w:rPr>
+      </w:pPr>
+      <w:r>
+        <w:rPr>
+          <w:rFonts w:hint="eastAsia"/>
+          <w:lang w:val="en-US" w:eastAsia="zh-CN"/>
+        </w:rPr>
+        <w:t>产品档升级</w:t>
+      </w:r>
+    </w:p>
+    <w:p>
+      <w:pPr>
+        <w:ind w:firstLine="420" w:firstLineChars="0"/>
+        <w:rPr>
+          <w:rFonts w:hint="eastAsia"/>
+          <w:lang w:val="en-US" w:eastAsia="zh-CN"/>
+        </w:rPr>
+      </w:pPr>
+      <w:r>
+        <w:rPr>
+          <w:rFonts w:hint="eastAsia"/>
+          <w:lang w:val="en-US" w:eastAsia="zh-CN"/>
+        </w:rPr>
+        <w:t>由于版本更替会导致产品档内配置项增加或减少，产品档与软件版本不符，可能会导致软件运行异常。产品档升级</w:t>
+      </w:r>
+    </w:p>
+    <w:p>
+      <w:pPr>
+        <w:numPr>
+          <w:ilvl w:val="0"/>
+          <w:numId w:val="4"/>
+        </w:numPr>
+        <w:ind w:firstLine="420" w:firstLineChars="0"/>
+        <w:rPr>
+          <w:rFonts w:hint="eastAsia"/>
+          <w:lang w:val="en-US" w:eastAsia="zh-CN"/>
+        </w:rPr>
+      </w:pPr>
+      <w:r>
+        <w:rPr>
+          <w:rFonts w:hint="eastAsia"/>
+          <w:lang w:val="en-US" w:eastAsia="zh-CN"/>
+        </w:rPr>
+        <w:t>将老版本产品档中各个配置项的值复制到模板同名配置项</w:t>
+      </w:r>
+    </w:p>
+    <w:p>
+      <w:pPr>
+        <w:numPr>
+          <w:ilvl w:val="0"/>
+          <w:numId w:val="4"/>
+        </w:numPr>
+        <w:ind w:left="0" w:leftChars="0" w:firstLine="420" w:firstLineChars="0"/>
+        <w:rPr>
+          <w:rFonts w:hint="default"/>
+          <w:lang w:val="en-US" w:eastAsia="zh-CN"/>
+        </w:rPr>
+      </w:pPr>
+      <w:r>
+        <w:rPr>
+          <w:rFonts w:hint="eastAsia"/>
+          <w:lang w:val="en-US" w:eastAsia="zh-CN"/>
+        </w:rPr>
+        <w:t>如果模板中不包含老版本产品档中配置项，该配置项被视为废弃项，新生成的产品档中不再包含该配置项</w:t>
+      </w:r>
+    </w:p>
+    <w:p>
+      <w:pPr>
+        <w:numPr>
+          <w:ilvl w:val="0"/>
+          <w:numId w:val="4"/>
+        </w:numPr>
+        <w:ind w:left="0" w:leftChars="0" w:firstLine="420" w:firstLineChars="0"/>
+        <w:rPr>
+          <w:rFonts w:hint="eastAsia"/>
+          <w:lang w:val="en-US" w:eastAsia="zh-CN"/>
+        </w:rPr>
+      </w:pPr>
+      <w:r>
+        <w:rPr>
+          <w:rFonts w:hint="eastAsia"/>
+          <w:lang w:val="en-US" w:eastAsia="zh-CN"/>
+        </w:rPr>
+        <w:t>如果模板中包含老版本产品档不存在的配置项，该配置项被视为新增项，新生成的产品档中包含该配置项，并沿用模板中的值</w:t>
+      </w:r>
+    </w:p>
+    <w:p>
+      <w:pPr>
+        <w:ind w:firstLine="420" w:firstLineChars="0"/>
+        <w:rPr>
+          <w:rFonts w:hint="eastAsia"/>
+          <w:lang w:val="en-US" w:eastAsia="zh-CN"/>
+        </w:rPr>
+      </w:pPr>
+    </w:p>
+    <w:p>
+      <w:pPr>
+        <w:numPr>
+          <w:ilvl w:val="0"/>
+          <w:numId w:val="4"/>
+        </w:numPr>
+        <w:ind w:left="0" w:leftChars="0" w:firstLine="420" w:firstLineChars="0"/>
+        <w:rPr>
+          <w:rFonts w:hint="eastAsia"/>
+          <w:lang w:val="en-US" w:eastAsia="zh-CN"/>
+        </w:rPr>
+      </w:pPr>
+      <w:r>
+        <w:rPr>
+          <w:rFonts w:hint="eastAsia"/>
+          <w:lang w:val="en-US" w:eastAsia="zh-CN"/>
+        </w:rPr>
+        <w:t>可以通过</w:t>
+      </w:r>
+      <w:r>
+        <w:rPr>
+          <w:rFonts w:hint="eastAsia"/>
+          <w:b/>
+          <w:bCs/>
+          <w:lang w:val="en-US" w:eastAsia="zh-CN"/>
+        </w:rPr>
+        <w:t>产品档比较结果窗口</w:t>
+      </w:r>
+      <w:r>
+        <w:rPr>
+          <w:rFonts w:hint="eastAsia"/>
+          <w:lang w:val="en-US" w:eastAsia="zh-CN"/>
+        </w:rPr>
+        <w:t>修改规则2、3的设定，选择</w:t>
+      </w:r>
+    </w:p>
+    <w:p>
+      <w:pPr>
+        <w:numPr>
+          <w:ilvl w:val="0"/>
+          <w:numId w:val="5"/>
+        </w:numPr>
+        <w:ind w:left="840" w:leftChars="0"/>
+        <w:rPr>
+          <w:rFonts w:hint="eastAsia"/>
+          <w:lang w:val="en-US" w:eastAsia="zh-CN"/>
+        </w:rPr>
+      </w:pPr>
+      <w:r>
+        <w:rPr>
+          <w:rFonts w:hint="eastAsia"/>
+          <w:lang w:val="en-US" w:eastAsia="zh-CN"/>
+        </w:rPr>
+        <w:t>保留配置项： 将老版本产品档中的配置项拷贝到新生成的产品档</w:t>
+      </w:r>
+    </w:p>
+    <w:p>
+      <w:pPr>
+        <w:numPr>
+          <w:ilvl w:val="0"/>
+          <w:numId w:val="5"/>
+        </w:numPr>
+        <w:ind w:left="840" w:leftChars="0" w:firstLine="0" w:firstLineChars="0"/>
+        <w:rPr>
+          <w:rFonts w:hint="eastAsia"/>
+          <w:lang w:val="en-US" w:eastAsia="zh-CN"/>
+        </w:rPr>
+      </w:pPr>
+      <w:r>
+        <w:rPr>
+          <w:rFonts w:hint="eastAsia"/>
+          <w:lang w:val="en-US" w:eastAsia="zh-CN"/>
+        </w:rPr>
+        <w:t>修改新增项的缺省值： 新生成的产品档中的新增项使用其他指定值（而不是模板中的值）（另一种方法是直接修改模板内的配置项值再升级产品档）</w:t>
+      </w:r>
+    </w:p>
+    <w:p>
+      <w:pPr>
+        <w:numPr>
+          <w:ilvl w:val="0"/>
+          <w:numId w:val="0"/>
+        </w:numPr>
+        <w:ind w:left="420" w:leftChars="0"/>
+        <w:rPr>
+          <w:rFonts w:hint="eastAsia"/>
+          <w:lang w:val="en-US" w:eastAsia="zh-CN"/>
+        </w:rPr>
+      </w:pPr>
+    </w:p>
+    <w:p>
+      <w:pPr>
+        <w:numPr>
+          <w:ilvl w:val="0"/>
+          <w:numId w:val="4"/>
+        </w:numPr>
+        <w:ind w:left="0" w:leftChars="0" w:firstLine="420" w:firstLineChars="0"/>
+        <w:rPr>
+          <w:rFonts w:hint="eastAsia"/>
+          <w:lang w:val="en-US" w:eastAsia="zh-CN"/>
+        </w:rPr>
+      </w:pPr>
+      <w:r>
+        <w:rPr>
+          <w:rFonts w:hint="eastAsia"/>
+          <w:lang w:val="en-US" w:eastAsia="zh-CN"/>
+        </w:rPr>
+        <w:t>一次升级的老产品档配置项应该一致（值可以不同），如果同一目录下的产品档的配置项不一致，会导致某些产品档升级失败</w:t>
+      </w:r>
+    </w:p>
+    <w:p>
+      <w:pPr>
+        <w:rPr>
+          <w:rFonts w:hint="eastAsia"/>
+          <w:lang w:val="en-US" w:eastAsia="zh-CN"/>
+        </w:rPr>
+      </w:pPr>
+      <w:bookmarkStart w:id="1" w:name="_GoBack"/>
+      <w:bookmarkEnd w:id="1"/>
+    </w:p>
+    <w:p>
+      <w:r>
+        <w:drawing>
+          <wp:inline distT="0" distB="0" distL="114300" distR="114300">
+            <wp:extent cx="5269865" cy="1480185"/>
+            <wp:effectExtent l="0" t="0" r="3175" b="13335"/>
+            <wp:docPr id="5" name="图片 5"/>
+            <wp:cNvGraphicFramePr>
+              <a:graphicFrameLocks xmlns:a="http://schemas.openxmlformats.org/drawingml/2006/main" noChangeAspect="1"/>
+            </wp:cNvGraphicFramePr>
+            <a:graphic xmlns:a="http://schemas.openxmlformats.org/drawingml/2006/main">
+              <a:graphicData uri="http://schemas.openxmlformats.org/drawingml/2006/picture">
+                <pic:pic xmlns:pic="http://schemas.openxmlformats.org/drawingml/2006/picture">
+                  <pic:nvPicPr>
+                    <pic:cNvPr id="5" name="图片 5"/>
+                    <pic:cNvPicPr>
+                      <a:picLocks noChangeAspect="1"/>
+                    </pic:cNvPicPr>
+                  </pic:nvPicPr>
+                  <pic:blipFill>
+                    <a:blip r:embed="rId6"/>
+                    <a:stretch>
+                      <a:fillRect/>
+                    </a:stretch>
+                  </pic:blipFill>
+                  <pic:spPr>
+                    <a:xfrm>
+                      <a:off x="0" y="0"/>
+                      <a:ext cx="5269865" cy="1480185"/>
+                    </a:xfrm>
+                    <a:prstGeom prst="rect">
+                      <a:avLst/>
+                    </a:prstGeom>
+                    <a:noFill/>
+                    <a:ln>
+                      <a:noFill/>
+                    </a:ln>
+                  </pic:spPr>
+                </pic:pic>
+              </a:graphicData>
+            </a:graphic>
+          </wp:inline>
+        </w:drawing>
+      </w:r>
+    </w:p>
+    <w:p>
+      <w:pPr>
+        <w:rPr>
+          <w:rFonts w:hint="eastAsia"/>
+          <w:b/>
+          <w:bCs/>
+          <w:lang w:val="en-US" w:eastAsia="zh-CN"/>
+        </w:rPr>
+      </w:pPr>
+      <w:r>
+        <w:rPr>
+          <w:rFonts w:hint="eastAsia"/>
+          <w:b/>
+          <w:bCs/>
+          <w:lang w:val="en-US" w:eastAsia="zh-CN"/>
+        </w:rPr>
+        <w:t>产品档模板</w:t>
+      </w:r>
+    </w:p>
+    <w:p>
+      <w:pPr>
+        <w:ind w:firstLine="420" w:firstLineChars="0"/>
+        <w:rPr>
+          <w:rFonts w:hint="eastAsia"/>
+          <w:lang w:val="en-US" w:eastAsia="zh-CN"/>
+        </w:rPr>
+      </w:pPr>
+      <w:r>
+        <w:rPr>
+          <w:rFonts w:hint="eastAsia"/>
+          <w:lang w:val="en-US" w:eastAsia="zh-CN"/>
+        </w:rPr>
+        <w:t>作为模板的产品档</w:t>
+      </w:r>
+    </w:p>
+    <w:p>
+      <w:pPr>
+        <w:rPr>
+          <w:rFonts w:hint="eastAsia"/>
+          <w:b/>
+          <w:bCs/>
+          <w:lang w:val="en-US" w:eastAsia="zh-CN"/>
+        </w:rPr>
+      </w:pPr>
+      <w:r>
+        <w:rPr>
+          <w:rFonts w:hint="eastAsia"/>
+          <w:b/>
+          <w:bCs/>
+          <w:lang w:val="en-US" w:eastAsia="zh-CN"/>
+        </w:rPr>
+        <w:t>原始目录</w:t>
+      </w:r>
+    </w:p>
+    <w:p>
+      <w:pPr>
+        <w:ind w:firstLine="420" w:firstLineChars="0"/>
+        <w:rPr>
+          <w:rFonts w:hint="eastAsia"/>
+          <w:lang w:val="en-US" w:eastAsia="zh-CN"/>
+        </w:rPr>
+      </w:pPr>
+      <w:r>
+        <w:rPr>
+          <w:rFonts w:hint="eastAsia"/>
+          <w:lang w:val="en-US" w:eastAsia="zh-CN"/>
+        </w:rPr>
+        <w:t>待升级产品档所在目录</w:t>
+      </w:r>
+    </w:p>
+    <w:p>
+      <w:pPr>
+        <w:rPr>
+          <w:rFonts w:hint="eastAsia"/>
+          <w:b/>
+          <w:bCs/>
+          <w:lang w:val="en-US" w:eastAsia="zh-CN"/>
+        </w:rPr>
+      </w:pPr>
+      <w:r>
+        <w:rPr>
+          <w:rFonts w:hint="eastAsia"/>
+          <w:b/>
+          <w:bCs/>
+          <w:lang w:val="en-US" w:eastAsia="zh-CN"/>
+        </w:rPr>
+        <w:t>生成目录</w:t>
+      </w:r>
+    </w:p>
+    <w:p>
+      <w:pPr>
+        <w:ind w:firstLine="420" w:firstLineChars="0"/>
+        <w:rPr>
+          <w:rFonts w:hint="eastAsia"/>
+          <w:lang w:val="en-US" w:eastAsia="zh-CN"/>
+        </w:rPr>
+      </w:pPr>
+      <w:r>
+        <w:rPr>
+          <w:rFonts w:hint="eastAsia"/>
+          <w:lang w:val="en-US" w:eastAsia="zh-CN"/>
+        </w:rPr>
+        <w:t>新产品档所在目录</w:t>
+      </w:r>
+    </w:p>
+    <w:p>
+      <w:pPr>
+        <w:pStyle w:val="4"/>
+        <w:bidi w:val="0"/>
+        <w:rPr>
+          <w:rFonts w:hint="eastAsia"/>
+          <w:lang w:val="en-US" w:eastAsia="zh-CN"/>
+        </w:rPr>
+      </w:pPr>
+      <w:r>
+        <w:rPr>
+          <w:rFonts w:hint="eastAsia"/>
+          <w:lang w:val="en-US" w:eastAsia="zh-CN"/>
+        </w:rPr>
+        <w:t>产品档比较结果</w:t>
+      </w:r>
+    </w:p>
+    <w:p>
+      <w:pPr>
+        <w:ind w:firstLine="420" w:firstLineChars="0"/>
+        <w:rPr>
+          <w:rFonts w:hint="default"/>
+          <w:lang w:val="en-US" w:eastAsia="zh-CN"/>
+        </w:rPr>
+      </w:pPr>
+      <w:r>
+        <w:rPr>
+          <w:rFonts w:hint="eastAsia"/>
+          <w:b/>
+          <w:bCs/>
+          <w:lang w:val="en-US" w:eastAsia="zh-CN"/>
+        </w:rPr>
+        <w:t>废弃项</w:t>
+      </w:r>
+      <w:r>
+        <w:rPr>
+          <w:rFonts w:hint="eastAsia"/>
+          <w:lang w:val="en-US" w:eastAsia="zh-CN"/>
+        </w:rPr>
+        <w:tab/>
+      </w:r>
+      <w:r>
+        <w:rPr>
+          <w:rFonts w:hint="eastAsia"/>
+          <w:lang w:val="en-US" w:eastAsia="zh-CN"/>
+        </w:rPr>
+        <w:t>待升级产品档中包含，而模板中不包含的配置项</w:t>
+      </w:r>
+    </w:p>
+    <w:p>
+      <w:pPr>
+        <w:ind w:firstLine="420" w:firstLineChars="0"/>
+        <w:rPr>
+          <w:rFonts w:hint="default"/>
+          <w:lang w:val="en-US" w:eastAsia="zh-CN"/>
+        </w:rPr>
+      </w:pPr>
+      <w:r>
+        <w:rPr>
+          <w:rFonts w:hint="eastAsia"/>
+          <w:b/>
+          <w:bCs/>
+          <w:lang w:val="en-US" w:eastAsia="zh-CN"/>
+        </w:rPr>
+        <w:t>新增项</w:t>
+      </w:r>
+      <w:r>
+        <w:rPr>
+          <w:rFonts w:hint="eastAsia"/>
+          <w:lang w:val="en-US" w:eastAsia="zh-CN"/>
+        </w:rPr>
+        <w:tab/>
+      </w:r>
+      <w:r>
+        <w:rPr>
+          <w:rFonts w:hint="eastAsia"/>
+          <w:lang w:val="en-US" w:eastAsia="zh-CN"/>
+        </w:rPr>
+        <w:t>模板中包含，而待升级产品档中不包含的配置项</w:t>
+      </w:r>
+    </w:p>
+    <w:p>
+      <w:pPr>
+        <w:rPr>
+          <w:rFonts w:hint="default"/>
+          <w:lang w:val="en-US" w:eastAsia="zh-CN"/>
+        </w:rPr>
+      </w:pPr>
+      <w:r>
+        <w:drawing>
+          <wp:inline distT="0" distB="0" distL="114300" distR="114300">
+            <wp:extent cx="5269230" cy="3907155"/>
+            <wp:effectExtent l="0" t="0" r="3810" b="9525"/>
+            <wp:docPr id="6" name="图片 6"/>
+            <wp:cNvGraphicFramePr>
+              <a:graphicFrameLocks xmlns:a="http://schemas.openxmlformats.org/drawingml/2006/main" noChangeAspect="1"/>
+            </wp:cNvGraphicFramePr>
+            <a:graphic xmlns:a="http://schemas.openxmlformats.org/drawingml/2006/main">
+              <a:graphicData uri="http://schemas.openxmlformats.org/drawingml/2006/picture">
+                <pic:pic xmlns:pic="http://schemas.openxmlformats.org/drawingml/2006/picture">
+                  <pic:nvPicPr>
+                    <pic:cNvPr id="6" name="图片 6"/>
+                    <pic:cNvPicPr>
+                      <a:picLocks noChangeAspect="1"/>
+                    </pic:cNvPicPr>
+                  </pic:nvPicPr>
+                  <pic:blipFill>
+                    <a:blip r:embed="rId7"/>
+                    <a:stretch>
+                      <a:fillRect/>
+                    </a:stretch>
+                  </pic:blipFill>
+                  <pic:spPr>
+                    <a:xfrm>
+                      <a:off x="0" y="0"/>
+                      <a:ext cx="5269230" cy="3907155"/>
+                    </a:xfrm>
+                    <a:prstGeom prst="rect">
+                      <a:avLst/>
+                    </a:prstGeom>
+                    <a:noFill/>
+                    <a:ln>
+                      <a:noFill/>
+                    </a:ln>
+                  </pic:spPr>
+                </pic:pic>
+              </a:graphicData>
+            </a:graphic>
+          </wp:inline>
+        </w:drawing>
+      </w:r>
+    </w:p>
+    <w:p>
+      <w:pPr>
+        <w:rPr>
+          <w:rFonts w:hint="default"/>
+          <w:lang w:val="en-US" w:eastAsia="zh-CN"/>
+        </w:rPr>
+      </w:pPr>
     </w:p>
     <w:p>
       <w:pPr>
@@ -2052,7 +2732,7 @@
                     </pic:cNvPicPr>
                   </pic:nvPicPr>
                   <pic:blipFill>
-                    <a:blip r:embed="rId6">
+                    <a:blip r:embed="rId8">
                       <a:extLst>
                         <a:ext uri="{28A0092B-C50C-407E-A947-70E740481C1C}">
                           <a14:useLocalDpi xmlns:a14="http://schemas.microsoft.com/office/drawing/2010/main" val="0"/>
@@ -2159,7 +2839,7 @@
                     </pic:cNvPicPr>
                   </pic:nvPicPr>
                   <pic:blipFill>
-                    <a:blip r:embed="rId7">
+                    <a:blip r:embed="rId9">
                       <a:extLst>
                         <a:ext uri="{28A0092B-C50C-407E-A947-70E740481C1C}">
                           <a14:useLocalDpi xmlns:a14="http://schemas.microsoft.com/office/drawing/2010/main" val="0"/>
@@ -2202,8 +2882,20 @@
 </file>
 
 <file path=word/numbering.xml><?xml version="1.0" encoding="utf-8"?>
-<w:numbering xmlns:wpc="http://schemas.microsoft.com/office/word/2010/wordprocessingCanvas" xmlns:mc="http://schemas.openxmlformats.org/markup-compatibility/2006" xmlns:o="urn:schemas-microsoft-com:office:office" xmlns:r="http://schemas.openxmlformats.org/officeDocument/2006/relationships" xmlns:m="http://schemas.openxmlformats.org/officeDocument/2006/math" xmlns:v="urn:schemas-microsoft-com:vml" xmlns:wp14="http://schemas.microsoft.com/office/word/2010/wordprocessingDrawing" xmlns:wp="http://schemas.openxmlformats.org/drawingml/2006/wordprocessingDrawing" xmlns:w10="urn:schemas-microsoft-com:office:word" xmlns:w="http://schemas.openxmlformats.org/wordprocessingml/2006/main" xmlns:w14="http://schemas.microsoft.com/office/word/2010/wordml" xmlns:wpg="http://schemas.microsoft.com/office/word/2010/wordprocessingGroup" xmlns:wpi="http://schemas.microsoft.com/office/word/2010/wordprocessingInk" xmlns:wne="http://schemas.microsoft.com/office/word/2006/wordml" xmlns:wps="http://schemas.microsoft.com/office/word/2010/wordprocessingShape" mc:Ignorable="w14 wp14">
+<w:numbering xmlns:wpc="http://schemas.microsoft.com/office/word/2010/wordprocessingCanvas" xmlns:mc="http://schemas.openxmlformats.org/markup-compatibility/2006" xmlns:o="urn:schemas-microsoft-com:office:office" xmlns:r="http://schemas.openxmlformats.org/officeDocument/2006/relationships" xmlns:m="http://schemas.openxmlformats.org/officeDocument/2006/math" xmlns:v="urn:schemas-microsoft-com:vml" xmlns:wp14="http://schemas.microsoft.com/office/word/2010/wordprocessingDrawing" xmlns:wp="http://schemas.openxmlformats.org/drawingml/2006/wordprocessingDrawing" xmlns:w10="urn:schemas-microsoft-com:office:word" xmlns:w="http://schemas.openxmlformats.org/wordprocessingml/2006/main" xmlns:w14="http://schemas.microsoft.com/office/word/2010/wordml" xmlns:wpg="http://schemas.microsoft.com/office/word/2010/wordprocessingGroup" xmlns:wpi="http://schemas.microsoft.com/office/word/2010/wordprocessingInk" xmlns:wne="http://schemas.microsoft.com/office/word/2006/wordml" xmlns:wps="http://schemas.microsoft.com/office/word/2010/wordprocessingShape" xmlns:wpsCustomData="http://www.wps.cn/officeDocument/2013/wpsCustomData" mc:Ignorable="w14 wp14">
   <w:abstractNum w:abstractNumId="0">
+    <w:nsid w:val="A0FE70FF"/>
+    <w:multiLevelType w:val="singleLevel"/>
+    <w:tmpl w:val="A0FE70FF"/>
+    <w:lvl w:ilvl="0" w:tentative="0">
+      <w:start w:val="1"/>
+      <w:numFmt w:val="decimal"/>
+      <w:suff w:val="space"/>
+      <w:lvlText w:val="%1."/>
+      <w:lvlJc w:val="left"/>
+    </w:lvl>
+  </w:abstractNum>
+  <w:abstractNum w:abstractNumId="1">
     <w:nsid w:val="A7F1EE7B"/>
     <w:multiLevelType w:val="multilevel"/>
     <w:tmpl w:val="A7F1EE7B"/>
@@ -2340,7 +3032,7 @@
       </w:rPr>
     </w:lvl>
   </w:abstractNum>
-  <w:abstractNum w:abstractNumId="1">
+  <w:abstractNum w:abstractNumId="2">
     <w:nsid w:val="0F1D7D3D"/>
     <w:multiLevelType w:val="multilevel"/>
     <w:tmpl w:val="0F1D7D3D"/>
@@ -2429,7 +3121,22 @@
       </w:pPr>
     </w:lvl>
   </w:abstractNum>
-  <w:abstractNum w:abstractNumId="2">
+  <w:abstractNum w:abstractNumId="3">
+    <w:nsid w:val="12920F2F"/>
+    <w:multiLevelType w:val="singleLevel"/>
+    <w:tmpl w:val="12920F2F"/>
+    <w:lvl w:ilvl="0" w:tentative="0">
+      <w:start w:val="1"/>
+      <w:numFmt w:val="upperLetter"/>
+      <w:suff w:val="space"/>
+      <w:lvlText w:val="%1."/>
+      <w:lvlJc w:val="left"/>
+      <w:pPr>
+        <w:ind w:left="420"/>
+      </w:pPr>
+    </w:lvl>
+  </w:abstractNum>
+  <w:abstractNum w:abstractNumId="4">
     <w:nsid w:val="136F4690"/>
     <w:multiLevelType w:val="multilevel"/>
     <w:tmpl w:val="136F4690"/>
@@ -2543,25 +3250,32 @@
     </w:lvl>
   </w:abstractNum>
   <w:num w:numId="1">
+    <w:abstractNumId w:val="4"/>
+  </w:num>
+  <w:num w:numId="2">
     <w:abstractNumId w:val="2"/>
   </w:num>
-  <w:num w:numId="2">
+  <w:num w:numId="3">
     <w:abstractNumId w:val="1"/>
   </w:num>
-  <w:num w:numId="3">
+  <w:num w:numId="4">
     <w:abstractNumId w:val="0"/>
+  </w:num>
+  <w:num w:numId="5">
+    <w:abstractNumId w:val="3"/>
   </w:num>
 </w:numbering>
 </file>
 
 <file path=word/styles.xml><?xml version="1.0" encoding="utf-8"?>
-<w:styles xmlns:mc="http://schemas.openxmlformats.org/markup-compatibility/2006" xmlns:o="urn:schemas-microsoft-com:office:office" xmlns:r="http://schemas.openxmlformats.org/officeDocument/2006/relationships" xmlns:m="http://schemas.openxmlformats.org/officeDocument/2006/math" xmlns:v="urn:schemas-microsoft-com:vml" xmlns:w="http://schemas.openxmlformats.org/wordprocessingml/2006/main" xmlns:w14="http://schemas.microsoft.com/office/word/2010/wordml" xmlns:w10="urn:schemas-microsoft-com:office:word" xmlns:sl="http://schemas.openxmlformats.org/schemaLibrary/2006/main" mc:Ignorable="w14">
+<w:styles xmlns:mc="http://schemas.openxmlformats.org/markup-compatibility/2006" xmlns:o="urn:schemas-microsoft-com:office:office" xmlns:r="http://schemas.openxmlformats.org/officeDocument/2006/relationships" xmlns:m="http://schemas.openxmlformats.org/officeDocument/2006/math" xmlns:v="urn:schemas-microsoft-com:vml" xmlns:w="http://schemas.openxmlformats.org/wordprocessingml/2006/main" xmlns:w14="http://schemas.microsoft.com/office/word/2010/wordml" xmlns:w10="urn:schemas-microsoft-com:office:word" xmlns:sl="http://schemas.openxmlformats.org/schemaLibrary/2006/main" xmlns:wpsCustomData="http://www.wps.cn/officeDocument/2013/wpsCustomData" mc:Ignorable="w14">
   <w:docDefaults>
     <w:rPrDefault>
       <w:rPr>
         <w:rFonts w:asciiTheme="minorHAnsi" w:hAnsiTheme="minorHAnsi" w:eastAsiaTheme="minorEastAsia" w:cstheme="minorBidi"/>
       </w:rPr>
     </w:rPrDefault>
+    <w:pPrDefault/>
   </w:docDefaults>
   <w:latentStyles w:count="260" w:defQFormat="0" w:defUnhideWhenUsed="1" w:defSemiHidden="1" w:defUIPriority="99" w:defLockedState="0">
     <w:lsdException w:qFormat="1" w:unhideWhenUsed="0" w:uiPriority="0" w:semiHidden="0" w:name="Normal"/>
